--- a/Docs/React.docx
+++ b/Docs/React.docx
@@ -1718,7 +1718,6 @@
       <w:pPr>
         <w:bidi/>
         <w:rPr>
-          <w:rFonts w:hint="cs"/>
           <w:rtl/>
         </w:rPr>
       </w:pPr>
@@ -1788,7 +1787,6 @@
       <w:pPr>
         <w:bidi/>
         <w:rPr>
-          <w:rFonts w:hint="cs"/>
           <w:rtl/>
         </w:rPr>
       </w:pPr>
@@ -1897,7 +1895,6 @@
       <w:pPr>
         <w:bidi/>
         <w:rPr>
-          <w:rFonts w:hint="cs"/>
           <w:rtl/>
         </w:rPr>
       </w:pPr>
@@ -1935,7 +1932,6 @@
       <w:pPr>
         <w:bidi/>
         <w:rPr>
-          <w:rFonts w:hint="cs"/>
           <w:rtl/>
         </w:rPr>
       </w:pPr>
@@ -1961,24 +1957,253 @@
       <w:pPr>
         <w:bidi/>
         <w:rPr>
-          <w:rFonts w:hint="cs"/>
-          <w:rtl/>
-        </w:rPr>
-      </w:pPr>
-    </w:p>
-    <w:p>
-      <w:pPr>
-        <w:bidi/>
-        <w:rPr>
-          <w:rFonts w:hint="cs"/>
-        </w:rPr>
-      </w:pPr>
-    </w:p>
-    <w:p>
-      <w:pPr>
-        <w:bidi/>
-        <w:rPr>
-          <w:rFonts w:hint="cs"/>
+          <w:rtl/>
+        </w:rPr>
+      </w:pPr>
+      <w:r>
+        <w:rPr>
+          <w:rFonts w:hint="cs"/>
+        </w:rPr>
+        <w:t>REST API M</w:t>
+      </w:r>
+      <w:r>
+        <w:t>ethods</w:t>
+      </w:r>
+      <w:r>
+        <w:rPr>
+          <w:rFonts w:hint="cs"/>
+          <w:rtl/>
+        </w:rPr>
+        <w:t>:</w:t>
+      </w:r>
+    </w:p>
+    <w:p>
+      <w:pPr>
+        <w:bidi/>
+        <w:rPr>
+          <w:rFonts w:hint="cs"/>
+          <w:rtl/>
+        </w:rPr>
+      </w:pPr>
+      <w:r>
+        <w:rPr>
+          <w:rFonts w:hint="cs"/>
+        </w:rPr>
+        <w:t>GET</w:t>
+      </w:r>
+      <w:r>
+        <w:rPr>
+          <w:rFonts w:hint="cs"/>
+          <w:rtl/>
+        </w:rPr>
+        <w:t xml:space="preserve"> </w:t>
+      </w:r>
+      <w:r>
+        <w:rPr>
+          <w:rtl/>
+        </w:rPr>
+        <w:t>–</w:t>
+      </w:r>
+      <w:r>
+        <w:rPr>
+          <w:rFonts w:hint="cs"/>
+          <w:rtl/>
+        </w:rPr>
+        <w:t xml:space="preserve"> החזרת מידע</w:t>
+      </w:r>
+    </w:p>
+    <w:p>
+      <w:pPr>
+        <w:bidi/>
+        <w:rPr>
+          <w:rFonts w:hint="cs"/>
+          <w:rtl/>
+        </w:rPr>
+      </w:pPr>
+      <w:r>
+        <w:rPr>
+          <w:rFonts w:hint="cs"/>
+        </w:rPr>
+        <w:t>POST</w:t>
+      </w:r>
+      <w:r>
+        <w:rPr>
+          <w:rFonts w:hint="cs"/>
+          <w:rtl/>
+        </w:rPr>
+        <w:t xml:space="preserve"> </w:t>
+      </w:r>
+      <w:r>
+        <w:rPr>
+          <w:rtl/>
+        </w:rPr>
+        <w:t>–</w:t>
+      </w:r>
+      <w:r>
+        <w:rPr>
+          <w:rFonts w:hint="cs"/>
+          <w:rtl/>
+        </w:rPr>
+        <w:t xml:space="preserve"> הוספת מידע חדש</w:t>
+      </w:r>
+    </w:p>
+    <w:p>
+      <w:pPr>
+        <w:bidi/>
+        <w:rPr>
+          <w:rFonts w:hint="cs"/>
+          <w:rtl/>
+        </w:rPr>
+      </w:pPr>
+      <w:r>
+        <w:rPr>
+          <w:rFonts w:hint="cs"/>
+        </w:rPr>
+        <w:t>PUT</w:t>
+      </w:r>
+      <w:r>
+        <w:rPr>
+          <w:rFonts w:hint="cs"/>
+          <w:rtl/>
+        </w:rPr>
+        <w:t xml:space="preserve"> </w:t>
+      </w:r>
+      <w:r>
+        <w:rPr>
+          <w:rtl/>
+        </w:rPr>
+        <w:t>–</w:t>
+      </w:r>
+      <w:r>
+        <w:rPr>
+          <w:rFonts w:hint="cs"/>
+          <w:rtl/>
+        </w:rPr>
+        <w:t xml:space="preserve"> עדכון מידע מלא</w:t>
+      </w:r>
+    </w:p>
+    <w:p>
+      <w:pPr>
+        <w:bidi/>
+        <w:rPr>
+          <w:rFonts w:hint="cs"/>
+          <w:rtl/>
+        </w:rPr>
+      </w:pPr>
+      <w:r>
+        <w:rPr>
+          <w:rFonts w:hint="cs"/>
+        </w:rPr>
+        <w:t>PATCH</w:t>
+      </w:r>
+      <w:r>
+        <w:rPr>
+          <w:rFonts w:hint="cs"/>
+          <w:rtl/>
+        </w:rPr>
+        <w:t xml:space="preserve"> </w:t>
+      </w:r>
+      <w:r>
+        <w:rPr>
+          <w:rtl/>
+        </w:rPr>
+        <w:t>–</w:t>
+      </w:r>
+      <w:r>
+        <w:rPr>
+          <w:rFonts w:hint="cs"/>
+          <w:rtl/>
+        </w:rPr>
+        <w:t xml:space="preserve"> עדכון מידע חלקי</w:t>
+      </w:r>
+    </w:p>
+    <w:p>
+      <w:pPr>
+        <w:bidi/>
+        <w:rPr>
+          <w:rFonts w:hint="cs"/>
+          <w:rtl/>
+        </w:rPr>
+      </w:pPr>
+      <w:r>
+        <w:rPr>
+          <w:rFonts w:hint="cs"/>
+        </w:rPr>
+        <w:t>DELETE</w:t>
+      </w:r>
+      <w:r>
+        <w:rPr>
+          <w:rFonts w:hint="cs"/>
+          <w:rtl/>
+        </w:rPr>
+        <w:t xml:space="preserve"> </w:t>
+      </w:r>
+      <w:r>
+        <w:rPr>
+          <w:rtl/>
+        </w:rPr>
+        <w:t>–</w:t>
+      </w:r>
+      <w:r>
+        <w:rPr>
+          <w:rFonts w:hint="cs"/>
+          <w:rtl/>
+        </w:rPr>
+        <w:t xml:space="preserve"> מחיקת מידע</w:t>
+      </w:r>
+    </w:p>
+    <w:p>
+      <w:pPr>
+        <w:bidi/>
+        <w:rPr>
+          <w:rFonts w:hint="cs"/>
+          <w:rtl/>
+        </w:rPr>
+      </w:pPr>
+      <w:r>
+        <w:rPr>
+          <w:rFonts w:hint="cs"/>
+        </w:rPr>
+        <w:t>OPTIONS</w:t>
+      </w:r>
+      <w:r>
+        <w:rPr>
+          <w:rFonts w:hint="cs"/>
+          <w:rtl/>
+        </w:rPr>
+        <w:t xml:space="preserve"> - מידע נלווה, בדיקות בתמיכת השרת...</w:t>
+      </w:r>
+    </w:p>
+    <w:p>
+      <w:pPr>
+        <w:bidi/>
+        <w:rPr>
+          <w:rtl/>
+        </w:rPr>
+      </w:pPr>
+    </w:p>
+    <w:p>
+      <w:pPr>
+        <w:bidi/>
+        <w:rPr>
+          <w:rtl/>
+        </w:rPr>
+      </w:pPr>
+    </w:p>
+    <w:p>
+      <w:pPr>
+        <w:bidi/>
+      </w:pPr>
+    </w:p>
+    <w:p>
+      <w:pPr>
+        <w:bidi/>
+      </w:pPr>
+    </w:p>
+    <w:p>
+      <w:pPr>
+        <w:bidi/>
+        <w:rPr>
           <w:b/>
           <w:bCs/>
           <w:rtl/>
@@ -2168,7 +2393,6 @@
       <w:pPr>
         <w:bidi/>
         <w:rPr>
-          <w:rFonts w:hint="cs"/>
           <w:rtl/>
         </w:rPr>
       </w:pPr>
@@ -2202,7 +2426,6 @@
       <w:pPr>
         <w:bidi/>
         <w:rPr>
-          <w:rFonts w:hint="cs"/>
           <w:rtl/>
         </w:rPr>
       </w:pPr>
@@ -2266,7 +2489,6 @@
       <w:pPr>
         <w:bidi/>
         <w:rPr>
-          <w:rFonts w:hint="cs"/>
           <w:rtl/>
         </w:rPr>
       </w:pPr>
@@ -2323,7 +2545,6 @@
       <w:pPr>
         <w:bidi/>
         <w:rPr>
-          <w:rFonts w:hint="cs"/>
           <w:rtl/>
         </w:rPr>
       </w:pPr>
@@ -2377,11 +2598,6 @@
       </w:r>
     </w:p>
     <w:p>
-      <w:pPr>
-        <w:rPr>
-          <w:rFonts w:hint="cs"/>
-        </w:rPr>
-      </w:pPr>
       <w:proofErr w:type="spellStart"/>
       <w:proofErr w:type="gramStart"/>
       <w:r>
@@ -2413,10 +2629,16 @@
       <w:pPr>
         <w:bidi/>
         <w:rPr>
-          <w:rtl/>
-        </w:rPr>
-      </w:pPr>
-      <w:r>
+          <w:b/>
+          <w:bCs/>
+          <w:rtl/>
+        </w:rPr>
+      </w:pPr>
+      <w:r>
+        <w:rPr>
+          <w:b/>
+          <w:bCs/>
+        </w:rPr>
         <w:t>Interceptor</w:t>
       </w:r>
     </w:p>
@@ -2451,25 +2673,180 @@
         </w:rPr>
         <w:t>.</w:t>
       </w:r>
+    </w:p>
+    <w:p>
+      <w:pPr>
+        <w:bidi/>
+        <w:rPr>
+          <w:rtl/>
+        </w:rPr>
+      </w:pPr>
+    </w:p>
+    <w:p>
+      <w:pPr>
+        <w:bidi/>
+        <w:rPr>
+          <w:rFonts w:hint="cs"/>
+          <w:b/>
+          <w:bCs/>
+          <w:rtl/>
+        </w:rPr>
+      </w:pPr>
+      <w:r>
+        <w:rPr>
+          <w:rFonts w:hint="cs"/>
+          <w:b/>
+          <w:bCs/>
+          <w:rtl/>
+        </w:rPr>
+        <w:t>טופס קבלת פרטים</w:t>
+      </w:r>
+    </w:p>
+    <w:p>
+      <w:pPr>
+        <w:bidi/>
+        <w:rPr>
+          <w:rtl/>
+        </w:rPr>
+      </w:pPr>
+      <w:r>
+        <w:rPr>
+          <w:rFonts w:hint="cs"/>
+          <w:rtl/>
+        </w:rPr>
+        <w:t xml:space="preserve">ספרייה לניהול טופס (במקום התעסקות עם </w:t>
+      </w:r>
+      <w:r>
+        <w:t>Two-Way Binding</w:t>
+      </w:r>
+      <w:r>
+        <w:rPr>
+          <w:rFonts w:hint="cs"/>
+          <w:rtl/>
+        </w:rPr>
+        <w:t>):</w:t>
+      </w:r>
+    </w:p>
+    <w:p>
+      <w:proofErr w:type="spellStart"/>
+      <w:proofErr w:type="gramStart"/>
+      <w:r>
+        <w:t>npm</w:t>
+      </w:r>
+      <w:proofErr w:type="spellEnd"/>
+      <w:proofErr w:type="gramEnd"/>
+      <w:r>
+        <w:t xml:space="preserve"> </w:t>
+      </w:r>
+      <w:proofErr w:type="spellStart"/>
+      <w:r>
+        <w:t>i</w:t>
+      </w:r>
+      <w:proofErr w:type="spellEnd"/>
+      <w:r>
+        <w:t xml:space="preserve"> react-hook-form</w:t>
+      </w:r>
+    </w:p>
+    <w:p/>
+    <w:p/>
+    <w:p>
+      <w:pPr>
+        <w:rPr>
+          <w:rtl/>
+        </w:rPr>
+      </w:pPr>
+    </w:p>
+    <w:p>
+      <w:pPr>
+        <w:bidi/>
+        <w:rPr>
+          <w:b/>
+          <w:bCs/>
+        </w:rPr>
+      </w:pPr>
+      <w:r>
+        <w:rPr>
+          <w:b/>
+          <w:bCs/>
+        </w:rPr>
+        <w:t>HOC</w:t>
+      </w:r>
+    </w:p>
+    <w:p>
+      <w:pPr>
+        <w:bidi/>
+        <w:rPr>
+          <w:rtl/>
+        </w:rPr>
+      </w:pPr>
+      <w:r>
+        <w:t>Higher Order Component</w:t>
+      </w:r>
+    </w:p>
+    <w:p>
+      <w:pPr>
+        <w:bidi/>
+        <w:rPr>
+          <w:rFonts w:hint="cs"/>
+          <w:rtl/>
+        </w:rPr>
+      </w:pPr>
+      <w:r>
+        <w:rPr>
+          <w:rFonts w:hint="cs"/>
+          <w:rtl/>
+        </w:rPr>
+        <w:t xml:space="preserve">זהו </w:t>
+      </w:r>
+      <w:r>
+        <w:t>Component</w:t>
+      </w:r>
+      <w:r>
+        <w:rPr>
+          <w:rFonts w:hint="cs"/>
+          <w:rtl/>
+        </w:rPr>
+        <w:t xml:space="preserve"> המקבל כפרמטר </w:t>
+      </w:r>
+      <w:r>
+        <w:t>Component</w:t>
+      </w:r>
+      <w:r>
+        <w:rPr>
+          <w:rFonts w:hint="cs"/>
+          <w:rtl/>
+        </w:rPr>
+        <w:t xml:space="preserve"> אחר, מבצע עליו שינוי כלשהו ומחזיר את ה-</w:t>
+      </w:r>
+      <w:r>
+        <w:t>Component</w:t>
+      </w:r>
+      <w:r>
+        <w:rPr>
+          <w:rFonts w:hint="cs"/>
+          <w:rtl/>
+        </w:rPr>
+        <w:t xml:space="preserve"> שקיבל אחרי השינוי.</w:t>
+      </w:r>
+    </w:p>
+    <w:p>
+      <w:pPr>
+        <w:bidi/>
+        <w:rPr>
+          <w:rtl/>
+        </w:rPr>
+      </w:pPr>
+    </w:p>
+    <w:p>
+      <w:pPr>
+        <w:bidi/>
+        <w:rPr>
+          <w:rFonts w:hint="cs"/>
+          <w:rtl/>
+        </w:rPr>
+      </w:pPr>
       <w:bookmarkStart w:id="0" w:name="_GoBack"/>
       <w:bookmarkEnd w:id="0"/>
-    </w:p>
-    <w:p>
-      <w:pPr>
-        <w:bidi/>
-        <w:rPr>
-          <w:rFonts w:hint="cs"/>
-          <w:rtl/>
-        </w:rPr>
-      </w:pPr>
-    </w:p>
-    <w:p>
-      <w:pPr>
-        <w:bidi/>
-        <w:rPr>
-          <w:rtl/>
-        </w:rPr>
-      </w:pPr>
     </w:p>
     <w:p>
       <w:pPr>

--- a/Docs/React.docx
+++ b/Docs/React.docx
@@ -1981,7 +1981,6 @@
       <w:pPr>
         <w:bidi/>
         <w:rPr>
-          <w:rFonts w:hint="cs"/>
           <w:rtl/>
         </w:rPr>
       </w:pPr>
@@ -2016,7 +2015,6 @@
       <w:pPr>
         <w:bidi/>
         <w:rPr>
-          <w:rFonts w:hint="cs"/>
           <w:rtl/>
         </w:rPr>
       </w:pPr>
@@ -2051,7 +2049,6 @@
       <w:pPr>
         <w:bidi/>
         <w:rPr>
-          <w:rFonts w:hint="cs"/>
           <w:rtl/>
         </w:rPr>
       </w:pPr>
@@ -2086,7 +2083,6 @@
       <w:pPr>
         <w:bidi/>
         <w:rPr>
-          <w:rFonts w:hint="cs"/>
           <w:rtl/>
         </w:rPr>
       </w:pPr>
@@ -2121,7 +2117,6 @@
       <w:pPr>
         <w:bidi/>
         <w:rPr>
-          <w:rFonts w:hint="cs"/>
           <w:rtl/>
         </w:rPr>
       </w:pPr>
@@ -2156,7 +2151,6 @@
       <w:pPr>
         <w:bidi/>
         <w:rPr>
-          <w:rFonts w:hint="cs"/>
           <w:rtl/>
         </w:rPr>
       </w:pPr>
@@ -2686,7 +2680,6 @@
       <w:pPr>
         <w:bidi/>
         <w:rPr>
-          <w:rFonts w:hint="cs"/>
           <w:b/>
           <w:bCs/>
           <w:rtl/>
@@ -2787,7 +2780,6 @@
       <w:pPr>
         <w:bidi/>
         <w:rPr>
-          <w:rFonts w:hint="cs"/>
           <w:rtl/>
         </w:rPr>
       </w:pPr>
@@ -2841,41 +2833,1299 @@
       <w:pPr>
         <w:bidi/>
         <w:rPr>
-          <w:rFonts w:hint="cs"/>
+          <w:b/>
+          <w:bCs/>
+          <w:rtl/>
+        </w:rPr>
+      </w:pPr>
+      <w:r>
+        <w:rPr>
+          <w:b/>
+          <w:bCs/>
+        </w:rPr>
+        <w:t>Global State</w:t>
+      </w:r>
+    </w:p>
+    <w:p>
+      <w:pPr>
+        <w:bidi/>
+        <w:rPr>
+          <w:rFonts w:hint="cs"/>
+          <w:rtl/>
+        </w:rPr>
+      </w:pPr>
+      <w:r>
+        <w:rPr>
+          <w:rFonts w:hint="cs"/>
+          <w:rtl/>
+        </w:rPr>
+        <w:t xml:space="preserve">שמירת מידע ברמת כל האפליקציה. נדרש כאשר המידע משותף למספר </w:t>
+      </w:r>
+      <w:proofErr w:type="spellStart"/>
+      <w:r>
+        <w:rPr>
+          <w:rFonts w:hint="cs"/>
+          <w:rtl/>
+        </w:rPr>
+        <w:t>קומפוננטות</w:t>
+      </w:r>
+      <w:proofErr w:type="spellEnd"/>
+      <w:r>
+        <w:rPr>
+          <w:rFonts w:hint="cs"/>
+          <w:rtl/>
+        </w:rPr>
+        <w:t>.</w:t>
+      </w:r>
+    </w:p>
+    <w:p>
+      <w:pPr>
+        <w:bidi/>
+        <w:rPr>
+          <w:rFonts w:hint="cs"/>
+          <w:rtl/>
+        </w:rPr>
+      </w:pPr>
+      <w:r>
+        <w:rPr>
+          <w:rFonts w:hint="cs"/>
+          <w:rtl/>
+        </w:rPr>
+        <w:t>ישנן מגוון ספריות המאפשרות לנהל מידע זה.</w:t>
+      </w:r>
+    </w:p>
+    <w:p>
+      <w:pPr>
+        <w:bidi/>
+        <w:rPr>
+          <w:rFonts w:hint="cs"/>
+          <w:rtl/>
+        </w:rPr>
+      </w:pPr>
+      <w:r>
+        <w:rPr>
+          <w:rFonts w:hint="cs"/>
+          <w:rtl/>
+        </w:rPr>
+        <w:t xml:space="preserve">הפופולרית ביותר הינה </w:t>
+      </w:r>
+      <w:proofErr w:type="spellStart"/>
+      <w:r>
+        <w:t>Redux</w:t>
+      </w:r>
+      <w:proofErr w:type="spellEnd"/>
+      <w:r>
+        <w:rPr>
+          <w:rFonts w:hint="cs"/>
+          <w:rtl/>
+        </w:rPr>
+        <w:t>.</w:t>
+      </w:r>
+    </w:p>
+    <w:p>
+      <w:pPr>
+        <w:bidi/>
+        <w:rPr>
+          <w:rFonts w:hint="cs"/>
+          <w:rtl/>
+        </w:rPr>
+      </w:pPr>
+    </w:p>
+    <w:p>
+      <w:pPr>
+        <w:bidi/>
+        <w:rPr>
+          <w:b/>
+          <w:bCs/>
+          <w:rtl/>
+        </w:rPr>
+      </w:pPr>
+      <w:proofErr w:type="spellStart"/>
+      <w:r>
+        <w:rPr>
+          <w:b/>
+          <w:bCs/>
+        </w:rPr>
+        <w:t>Redux</w:t>
+      </w:r>
+      <w:proofErr w:type="spellEnd"/>
+    </w:p>
+    <w:p>
+      <w:pPr>
+        <w:bidi/>
+        <w:rPr>
+          <w:rFonts w:hint="cs"/>
+          <w:rtl/>
+        </w:rPr>
+      </w:pPr>
+      <w:r>
+        <w:rPr>
+          <w:rFonts w:hint="cs"/>
+          <w:rtl/>
+        </w:rPr>
+        <w:t xml:space="preserve">ספרייה לניהול </w:t>
+      </w:r>
+      <w:r>
+        <w:t>State</w:t>
+      </w:r>
+      <w:r>
+        <w:rPr>
+          <w:rFonts w:hint="cs"/>
+          <w:rtl/>
+        </w:rPr>
+        <w:t xml:space="preserve"> גלובלי.</w:t>
+      </w:r>
+    </w:p>
+    <w:p>
+      <w:pPr>
+        <w:bidi/>
+        <w:rPr>
+          <w:rFonts w:hint="cs"/>
+          <w:rtl/>
+        </w:rPr>
+      </w:pPr>
+      <w:r>
+        <w:rPr>
+          <w:rFonts w:hint="cs"/>
+          <w:rtl/>
+        </w:rPr>
+        <w:t xml:space="preserve">מאפשרת לבצע: </w:t>
+      </w:r>
+    </w:p>
+    <w:p>
+      <w:pPr>
+        <w:pStyle w:val="a4"/>
+        <w:numPr>
+          <w:ilvl w:val="0"/>
+          <w:numId w:val="1"/>
+        </w:numPr>
+        <w:bidi/>
+      </w:pPr>
+      <w:r>
+        <w:rPr>
+          <w:rFonts w:hint="cs"/>
+          <w:rtl/>
+        </w:rPr>
+        <w:t>שינוי ה-</w:t>
+      </w:r>
+      <w:r>
+        <w:t>State</w:t>
+      </w:r>
+      <w:r>
+        <w:rPr>
+          <w:rFonts w:hint="cs"/>
+          <w:rtl/>
+        </w:rPr>
+        <w:t xml:space="preserve"> (הוספה/עדכון/מחיקה).</w:t>
+      </w:r>
+    </w:p>
+    <w:p>
+      <w:pPr>
+        <w:pStyle w:val="a4"/>
+        <w:numPr>
+          <w:ilvl w:val="0"/>
+          <w:numId w:val="1"/>
+        </w:numPr>
+        <w:bidi/>
+      </w:pPr>
+      <w:r>
+        <w:rPr>
+          <w:rFonts w:hint="cs"/>
+          <w:rtl/>
+        </w:rPr>
+        <w:t>צפייה ב-</w:t>
+      </w:r>
+      <w:r>
+        <w:t>State</w:t>
+      </w:r>
+      <w:r>
+        <w:rPr>
+          <w:rFonts w:hint="cs"/>
+          <w:rtl/>
+        </w:rPr>
+        <w:t>.</w:t>
+      </w:r>
+    </w:p>
+    <w:p>
+      <w:pPr>
+        <w:pStyle w:val="a4"/>
+        <w:numPr>
+          <w:ilvl w:val="0"/>
+          <w:numId w:val="1"/>
+        </w:numPr>
+        <w:bidi/>
+        <w:rPr>
+          <w:rFonts w:hint="cs"/>
+        </w:rPr>
+      </w:pPr>
+      <w:r>
+        <w:rPr>
+          <w:rFonts w:hint="cs"/>
+          <w:rtl/>
+        </w:rPr>
+        <w:t xml:space="preserve">הרשמה לשינויים </w:t>
+      </w:r>
+      <w:r>
+        <w:rPr>
+          <w:rtl/>
+        </w:rPr>
+        <w:t>–</w:t>
+      </w:r>
+      <w:r>
+        <w:rPr>
+          <w:rFonts w:hint="cs"/>
+          <w:rtl/>
+        </w:rPr>
+        <w:t xml:space="preserve"> כאשר מתרחשים אנו רוצים לדעת מזה.</w:t>
+      </w:r>
+    </w:p>
+    <w:p>
+      <w:pPr>
+        <w:bidi/>
+        <w:rPr>
+          <w:rtl/>
+        </w:rPr>
+      </w:pPr>
+      <w:r>
+        <w:rPr>
+          <w:rFonts w:hint="cs"/>
+          <w:rtl/>
+        </w:rPr>
+        <w:t>התקנה:</w:t>
+      </w:r>
+    </w:p>
+    <w:p>
+      <w:proofErr w:type="spellStart"/>
+      <w:proofErr w:type="gramStart"/>
+      <w:r>
+        <w:t>npm</w:t>
+      </w:r>
+      <w:proofErr w:type="spellEnd"/>
+      <w:proofErr w:type="gramEnd"/>
+      <w:r>
+        <w:t xml:space="preserve"> </w:t>
+      </w:r>
+      <w:proofErr w:type="spellStart"/>
+      <w:r>
+        <w:t>i</w:t>
+      </w:r>
+      <w:proofErr w:type="spellEnd"/>
+      <w:r>
+        <w:t xml:space="preserve"> </w:t>
+      </w:r>
+      <w:proofErr w:type="spellStart"/>
+      <w:r>
+        <w:t>redux</w:t>
+      </w:r>
+      <w:proofErr w:type="spellEnd"/>
+    </w:p>
+    <w:p>
+      <w:pPr>
+        <w:bidi/>
+        <w:rPr>
+          <w:rFonts w:hint="cs"/>
+          <w:rtl/>
+        </w:rPr>
+      </w:pPr>
+      <w:r>
+        <w:rPr>
+          <w:rFonts w:hint="cs"/>
+          <w:rtl/>
+        </w:rPr>
+        <w:t xml:space="preserve">טרמינולוגיית </w:t>
+      </w:r>
+      <w:proofErr w:type="spellStart"/>
+      <w:r>
+        <w:t>Redux</w:t>
+      </w:r>
+      <w:proofErr w:type="spellEnd"/>
+      <w:r>
+        <w:rPr>
+          <w:rFonts w:hint="cs"/>
+          <w:rtl/>
+        </w:rPr>
+        <w:t>:</w:t>
+      </w:r>
+    </w:p>
+    <w:p>
+      <w:pPr>
+        <w:bidi/>
+      </w:pPr>
+      <w:r>
+        <w:rPr>
+          <w:u w:val="single"/>
+        </w:rPr>
+        <w:t>Global State</w:t>
+      </w:r>
+      <w:r>
+        <w:rPr>
+          <w:rFonts w:hint="cs"/>
+          <w:rtl/>
+        </w:rPr>
+        <w:t xml:space="preserve"> </w:t>
+      </w:r>
+      <w:r>
+        <w:rPr>
+          <w:rtl/>
+        </w:rPr>
+        <w:t>–</w:t>
+      </w:r>
+      <w:r>
+        <w:rPr>
+          <w:rFonts w:hint="cs"/>
+          <w:rtl/>
+        </w:rPr>
+        <w:t xml:space="preserve"> המידע הקיים ברמת האפליקציה. נקרא גם </w:t>
+      </w:r>
+      <w:proofErr w:type="spellStart"/>
+      <w:r>
+        <w:t>AppState</w:t>
+      </w:r>
+      <w:proofErr w:type="spellEnd"/>
+      <w:r>
+        <w:rPr>
+          <w:rFonts w:hint="cs"/>
+          <w:rtl/>
+        </w:rPr>
+        <w:t xml:space="preserve">. זה נבנה ע"י </w:t>
+      </w:r>
+      <w:r>
+        <w:t>class</w:t>
+      </w:r>
+      <w:r>
+        <w:rPr>
+          <w:rFonts w:hint="cs"/>
+          <w:rtl/>
+        </w:rPr>
+        <w:t xml:space="preserve">. לדוגמה </w:t>
+      </w:r>
+      <w:proofErr w:type="spellStart"/>
+      <w:r>
+        <w:t>ProductsState</w:t>
+      </w:r>
+      <w:proofErr w:type="spellEnd"/>
+      <w:r>
+        <w:rPr>
+          <w:rFonts w:hint="cs"/>
+          <w:rtl/>
+        </w:rPr>
+        <w:t xml:space="preserve"> </w:t>
+      </w:r>
+      <w:r>
+        <w:rPr>
+          <w:rtl/>
+        </w:rPr>
+        <w:t>–</w:t>
+      </w:r>
+      <w:r>
+        <w:rPr>
+          <w:rFonts w:hint="cs"/>
+          <w:rtl/>
+        </w:rPr>
+        <w:t xml:space="preserve"> מחלקה שמחזיקה את כל מה שקשור למוצרים שברצוננו להעלות לרמת האפליקציה.</w:t>
+      </w:r>
+    </w:p>
+    <w:p>
+      <w:pPr>
+        <w:bidi/>
+      </w:pPr>
+      <w:proofErr w:type="spellStart"/>
+      <w:r>
+        <w:rPr>
+          <w:u w:val="single"/>
+        </w:rPr>
+        <w:t>ActionType</w:t>
+      </w:r>
+      <w:proofErr w:type="spellEnd"/>
+      <w:r>
+        <w:rPr>
+          <w:rFonts w:hint="cs"/>
+          <w:rtl/>
+        </w:rPr>
+        <w:t xml:space="preserve"> </w:t>
+      </w:r>
+      <w:r>
+        <w:rPr>
+          <w:rtl/>
+        </w:rPr>
+        <w:t>–</w:t>
+      </w:r>
+      <w:r>
+        <w:rPr>
+          <w:rFonts w:hint="cs"/>
+          <w:rtl/>
+        </w:rPr>
+        <w:t xml:space="preserve"> זו רשימה סגורה של מה אפשר לבצע על ה-</w:t>
+      </w:r>
+      <w:proofErr w:type="spellStart"/>
+      <w:r>
+        <w:t>AppState</w:t>
+      </w:r>
+      <w:proofErr w:type="spellEnd"/>
+      <w:r>
+        <w:rPr>
+          <w:rFonts w:hint="cs"/>
+          <w:rtl/>
+        </w:rPr>
+        <w:t xml:space="preserve"> שלנו. זה נבנה ע"י </w:t>
+      </w:r>
+      <w:proofErr w:type="spellStart"/>
+      <w:r>
+        <w:t>enum</w:t>
+      </w:r>
+      <w:proofErr w:type="spellEnd"/>
+      <w:r>
+        <w:rPr>
+          <w:rFonts w:hint="cs"/>
+          <w:rtl/>
+        </w:rPr>
+        <w:t>.</w:t>
+      </w:r>
+    </w:p>
+    <w:p>
+      <w:pPr>
+        <w:bidi/>
+        <w:rPr>
+          <w:rtl/>
+        </w:rPr>
+      </w:pPr>
+      <w:r>
+        <w:rPr>
+          <w:u w:val="single"/>
+        </w:rPr>
+        <w:t>Action</w:t>
+      </w:r>
+      <w:r>
+        <w:rPr>
+          <w:rFonts w:hint="cs"/>
+          <w:rtl/>
+        </w:rPr>
+        <w:t xml:space="preserve"> </w:t>
+      </w:r>
+      <w:r>
+        <w:rPr>
+          <w:rtl/>
+        </w:rPr>
+        <w:t>–</w:t>
+      </w:r>
+      <w:r>
+        <w:rPr>
+          <w:rFonts w:hint="cs"/>
+          <w:rtl/>
+        </w:rPr>
+        <w:t xml:space="preserve"> זהו אובייקט המתאר פעולה אחת לביצוע. לכל פעולה לביצוע יש שני מרכיבים: א. מה סוג הפעולה (</w:t>
+      </w:r>
+      <w:proofErr w:type="spellStart"/>
+      <w:r>
+        <w:t>ActionType</w:t>
+      </w:r>
+      <w:proofErr w:type="spellEnd"/>
+      <w:r>
+        <w:rPr>
+          <w:rFonts w:hint="cs"/>
+          <w:rtl/>
+        </w:rPr>
+        <w:t>). ב. מהו המידע המשויך לפעולה.</w:t>
+      </w:r>
+      <w:r>
+        <w:rPr>
+          <w:rFonts w:hint="cs"/>
+          <w:rtl/>
+        </w:rPr>
+        <w:t xml:space="preserve"> </w:t>
+      </w:r>
+      <w:r>
+        <w:t>Action</w:t>
+      </w:r>
+      <w:r>
+        <w:rPr>
+          <w:rFonts w:hint="cs"/>
+          <w:rtl/>
+        </w:rPr>
+        <w:t xml:space="preserve"> נבנה ע"י </w:t>
+      </w:r>
+      <w:r>
+        <w:t>interface</w:t>
+      </w:r>
+      <w:r>
+        <w:rPr>
+          <w:rFonts w:hint="cs"/>
+          <w:rtl/>
+        </w:rPr>
+        <w:t>.</w:t>
+      </w:r>
+    </w:p>
+    <w:p>
+      <w:pPr>
+        <w:bidi/>
+        <w:rPr>
+          <w:rFonts w:hint="cs"/>
+          <w:rtl/>
+        </w:rPr>
+      </w:pPr>
+      <w:r>
+        <w:rPr>
+          <w:u w:val="single"/>
+        </w:rPr>
+        <w:t>Action Creators</w:t>
+      </w:r>
+      <w:r>
+        <w:rPr>
+          <w:rFonts w:hint="cs"/>
+          <w:rtl/>
+        </w:rPr>
+        <w:t xml:space="preserve"> </w:t>
+      </w:r>
+      <w:r>
+        <w:rPr>
+          <w:rtl/>
+        </w:rPr>
+        <w:t>–</w:t>
+      </w:r>
+      <w:r>
+        <w:rPr>
+          <w:rFonts w:hint="cs"/>
+          <w:rtl/>
+        </w:rPr>
+        <w:t xml:space="preserve"> אלו פונקציות שיוצרות </w:t>
+      </w:r>
+      <w:proofErr w:type="spellStart"/>
+      <w:r>
+        <w:rPr>
+          <w:rFonts w:hint="cs"/>
+          <w:rtl/>
+        </w:rPr>
+        <w:t>אובייקטי</w:t>
+      </w:r>
+      <w:proofErr w:type="spellEnd"/>
+      <w:r>
+        <w:rPr>
+          <w:rFonts w:hint="cs"/>
+          <w:rtl/>
+        </w:rPr>
+        <w:t xml:space="preserve"> </w:t>
+      </w:r>
+      <w:r>
+        <w:t>Action</w:t>
+      </w:r>
+      <w:r>
+        <w:rPr>
+          <w:rFonts w:hint="cs"/>
+          <w:rtl/>
+        </w:rPr>
+        <w:t xml:space="preserve"> עבור הפעולות הדרושות.</w:t>
+      </w:r>
+    </w:p>
+    <w:p>
+      <w:pPr>
+        <w:bidi/>
+        <w:rPr>
+          <w:rFonts w:hint="cs"/>
+          <w:rtl/>
+        </w:rPr>
+      </w:pPr>
+      <w:r>
+        <w:rPr>
+          <w:u w:val="single"/>
+        </w:rPr>
+        <w:t>Reducer</w:t>
+      </w:r>
+      <w:r>
+        <w:rPr>
+          <w:rFonts w:hint="cs"/>
+          <w:rtl/>
+        </w:rPr>
+        <w:t xml:space="preserve"> </w:t>
+      </w:r>
+      <w:r>
+        <w:rPr>
+          <w:rtl/>
+        </w:rPr>
+        <w:t>–</w:t>
+      </w:r>
+      <w:r>
+        <w:rPr>
+          <w:rFonts w:hint="cs"/>
+          <w:rtl/>
+        </w:rPr>
+        <w:t xml:space="preserve"> זו פונקציה המבצעת את הפעולות בפועל. אנו רושמים אותה ב-</w:t>
+      </w:r>
+      <w:proofErr w:type="spellStart"/>
+      <w:r>
+        <w:t>Redux</w:t>
+      </w:r>
+      <w:proofErr w:type="spellEnd"/>
+      <w:r>
+        <w:rPr>
+          <w:rFonts w:hint="cs"/>
+          <w:rtl/>
+        </w:rPr>
+        <w:t xml:space="preserve"> והספרייה קוראת לה. לכן היא חייבת לקבל שני ארגומנטים ולהחזיר ערך אחד. הארגומנטים הם: א. אובייקט ה-</w:t>
+      </w:r>
+      <w:r>
+        <w:t>State</w:t>
+      </w:r>
+      <w:r>
+        <w:rPr>
+          <w:rFonts w:hint="cs"/>
+          <w:rtl/>
+        </w:rPr>
+        <w:t xml:space="preserve"> הנוכחי. ב. אובייקט ה-</w:t>
+      </w:r>
+      <w:r>
+        <w:t>action</w:t>
+      </w:r>
+      <w:r>
+        <w:rPr>
+          <w:rFonts w:hint="cs"/>
+          <w:rtl/>
+        </w:rPr>
+        <w:t xml:space="preserve"> המתאר את הפעולה לביצוע. על הפונקציה לבצע את הפעולה הדרושה. היא צריכה להחזיר את ה-</w:t>
+      </w:r>
+      <w:r>
+        <w:t>State</w:t>
+      </w:r>
+      <w:r>
+        <w:rPr>
+          <w:rFonts w:hint="cs"/>
+          <w:rtl/>
+        </w:rPr>
+        <w:t xml:space="preserve"> העדכני לאחר ביצוע הפעולה. אבל אסור לה לבצע את הפעולה על אובייקט ה-</w:t>
+      </w:r>
+      <w:r>
+        <w:t>State</w:t>
+      </w:r>
+      <w:r>
+        <w:rPr>
+          <w:rFonts w:hint="cs"/>
+          <w:rtl/>
+        </w:rPr>
+        <w:t xml:space="preserve"> שנשלח אליה.</w:t>
+      </w:r>
+    </w:p>
+    <w:p>
+      <w:pPr>
+        <w:bidi/>
+      </w:pPr>
+      <w:r>
+        <w:rPr>
+          <w:u w:val="single"/>
+        </w:rPr>
+        <w:t>Store</w:t>
+      </w:r>
+      <w:r>
+        <w:rPr>
+          <w:rFonts w:hint="cs"/>
+          <w:rtl/>
+        </w:rPr>
+        <w:t xml:space="preserve"> </w:t>
+      </w:r>
+      <w:r>
+        <w:rPr>
+          <w:rtl/>
+        </w:rPr>
+        <w:t>–</w:t>
+      </w:r>
+      <w:r>
+        <w:rPr>
+          <w:rFonts w:hint="cs"/>
+          <w:rtl/>
+        </w:rPr>
+        <w:t xml:space="preserve"> זהו האובייקט המנהל את ה-</w:t>
+      </w:r>
+      <w:r>
+        <w:t>State</w:t>
+      </w:r>
+      <w:r>
+        <w:rPr>
+          <w:rFonts w:hint="cs"/>
+          <w:rtl/>
+        </w:rPr>
+        <w:t>. דרכו ניתן לבצע שינויים, צפייה במידע, רישום לקבלת א</w:t>
+      </w:r>
+      <w:r>
+        <w:rPr>
+          <w:rFonts w:hint="cs"/>
+          <w:rtl/>
+        </w:rPr>
+        <w:t>י</w:t>
+      </w:r>
+      <w:r>
+        <w:rPr>
+          <w:rFonts w:hint="cs"/>
+          <w:rtl/>
+        </w:rPr>
+        <w:t>רועים וכדומה.</w:t>
+      </w:r>
+    </w:p>
+    <w:p>
+      <w:pPr>
+        <w:bidi/>
+        <w:rPr>
+          <w:rFonts w:hint="cs"/>
+          <w:rtl/>
+        </w:rPr>
+      </w:pPr>
+      <w:proofErr w:type="spellStart"/>
+      <w:proofErr w:type="gramStart"/>
+      <w:r>
+        <w:rPr>
+          <w:u w:val="single"/>
+        </w:rPr>
+        <w:t>getState</w:t>
+      </w:r>
+      <w:proofErr w:type="spellEnd"/>
+      <w:proofErr w:type="gramEnd"/>
+      <w:r>
+        <w:rPr>
+          <w:rFonts w:hint="cs"/>
+          <w:rtl/>
+        </w:rPr>
+        <w:t xml:space="preserve"> </w:t>
+      </w:r>
+      <w:r>
+        <w:rPr>
+          <w:rtl/>
+        </w:rPr>
+        <w:t>–</w:t>
+      </w:r>
+      <w:r>
+        <w:rPr>
+          <w:rFonts w:hint="cs"/>
+          <w:rtl/>
+        </w:rPr>
+        <w:t xml:space="preserve"> קבלת ה-</w:t>
+      </w:r>
+      <w:r>
+        <w:t>State</w:t>
+      </w:r>
+      <w:r>
+        <w:rPr>
+          <w:rFonts w:hint="cs"/>
+          <w:rtl/>
+        </w:rPr>
+        <w:t xml:space="preserve"> הנוכחי</w:t>
+      </w:r>
+    </w:p>
+    <w:p>
+      <w:pPr>
+        <w:bidi/>
+        <w:rPr>
+          <w:rtl/>
+        </w:rPr>
+      </w:pPr>
+      <w:proofErr w:type="gramStart"/>
+      <w:r>
+        <w:rPr>
+          <w:u w:val="single"/>
+        </w:rPr>
+        <w:lastRenderedPageBreak/>
+        <w:t>dispatch</w:t>
+      </w:r>
+      <w:proofErr w:type="gramEnd"/>
+      <w:r>
+        <w:rPr>
+          <w:rFonts w:hint="cs"/>
+          <w:rtl/>
+        </w:rPr>
+        <w:t xml:space="preserve"> </w:t>
+      </w:r>
+      <w:r>
+        <w:rPr>
+          <w:rtl/>
+        </w:rPr>
+        <w:t>–</w:t>
+      </w:r>
+      <w:r>
+        <w:rPr>
+          <w:rFonts w:hint="cs"/>
+          <w:rtl/>
+        </w:rPr>
+        <w:t xml:space="preserve"> ביצוע שינוי על ה-</w:t>
+      </w:r>
+      <w:r>
+        <w:t>State</w:t>
+      </w:r>
+    </w:p>
+    <w:p>
+      <w:pPr>
+        <w:bidi/>
+        <w:rPr>
+          <w:rFonts w:hint="cs"/>
+          <w:rtl/>
+        </w:rPr>
+      </w:pPr>
+      <w:proofErr w:type="gramStart"/>
+      <w:r>
+        <w:rPr>
+          <w:u w:val="single"/>
+        </w:rPr>
+        <w:t>subscribe</w:t>
+      </w:r>
+      <w:proofErr w:type="gramEnd"/>
+      <w:r>
+        <w:rPr>
+          <w:rFonts w:hint="cs"/>
+          <w:rtl/>
+        </w:rPr>
+        <w:t xml:space="preserve"> </w:t>
+      </w:r>
+      <w:r>
+        <w:rPr>
+          <w:rtl/>
+        </w:rPr>
+        <w:t>–</w:t>
+      </w:r>
+      <w:r>
+        <w:rPr>
+          <w:rFonts w:hint="cs"/>
+          <w:rtl/>
+        </w:rPr>
+        <w:t xml:space="preserve"> </w:t>
+      </w:r>
+      <w:r>
+        <w:rPr>
+          <w:rFonts w:hint="cs"/>
+          <w:rtl/>
+        </w:rPr>
+        <w:t>האזנה</w:t>
+      </w:r>
+      <w:r>
+        <w:rPr>
+          <w:rFonts w:hint="cs"/>
+          <w:rtl/>
+        </w:rPr>
+        <w:t xml:space="preserve"> לשינויים.</w:t>
+      </w:r>
+    </w:p>
+    <w:p>
+      <w:pPr>
+        <w:bidi/>
+        <w:rPr>
+          <w:rtl/>
+        </w:rPr>
+      </w:pPr>
+    </w:p>
+    <w:p>
+      <w:pPr>
+        <w:bidi/>
+        <w:rPr>
+          <w:rtl/>
+        </w:rPr>
+      </w:pPr>
+      <w:r>
+        <w:rPr>
+          <w:rFonts w:hint="cs"/>
+          <w:rtl/>
+        </w:rPr>
+        <w:t xml:space="preserve">ספרייה המכילה כלים שירותים עבור </w:t>
+      </w:r>
+      <w:proofErr w:type="spellStart"/>
+      <w:r>
+        <w:t>Redux</w:t>
+      </w:r>
+      <w:proofErr w:type="spellEnd"/>
+      <w:r>
+        <w:rPr>
+          <w:rFonts w:hint="cs"/>
+          <w:rtl/>
+        </w:rPr>
+        <w:t>:</w:t>
+      </w:r>
+    </w:p>
+    <w:p>
+      <w:proofErr w:type="spellStart"/>
+      <w:proofErr w:type="gramStart"/>
+      <w:r>
+        <w:t>npm</w:t>
+      </w:r>
+      <w:proofErr w:type="spellEnd"/>
+      <w:proofErr w:type="gramEnd"/>
+      <w:r>
+        <w:t xml:space="preserve"> </w:t>
+      </w:r>
+      <w:proofErr w:type="spellStart"/>
+      <w:r>
+        <w:t>i</w:t>
+      </w:r>
+      <w:proofErr w:type="spellEnd"/>
+      <w:r>
+        <w:t xml:space="preserve"> react-</w:t>
+      </w:r>
+      <w:proofErr w:type="spellStart"/>
+      <w:r>
+        <w:t>redux</w:t>
+      </w:r>
+      <w:proofErr w:type="spellEnd"/>
+      <w:r>
+        <w:t xml:space="preserve"> @types/react-</w:t>
+      </w:r>
+      <w:proofErr w:type="spellStart"/>
+      <w:r>
+        <w:t>redux</w:t>
+      </w:r>
+      <w:proofErr w:type="spellEnd"/>
+    </w:p>
+    <w:p>
+      <w:pPr>
+        <w:bidi/>
+        <w:rPr>
+          <w:rFonts w:hint="cs"/>
+          <w:rtl/>
+        </w:rPr>
+      </w:pPr>
+    </w:p>
+    <w:p>
+      <w:pPr>
+        <w:bidi/>
+        <w:rPr>
+          <w:b/>
+          <w:bCs/>
+          <w:rtl/>
+        </w:rPr>
+      </w:pPr>
+      <w:r>
+        <w:rPr>
+          <w:b/>
+          <w:bCs/>
+        </w:rPr>
+        <w:t>Middleware</w:t>
+      </w:r>
+    </w:p>
+    <w:p>
+      <w:pPr>
+        <w:bidi/>
+        <w:rPr>
+          <w:rtl/>
+        </w:rPr>
+      </w:pPr>
+      <w:r>
+        <w:rPr>
+          <w:rFonts w:hint="cs"/>
+          <w:rtl/>
+        </w:rPr>
+        <w:t xml:space="preserve">זו פונקציה המתבצעת ברגע שמבצעים </w:t>
+      </w:r>
+      <w:r>
+        <w:t>dispatch</w:t>
+      </w:r>
+      <w:r>
+        <w:rPr>
+          <w:rFonts w:hint="cs"/>
+          <w:rtl/>
+        </w:rPr>
+        <w:t xml:space="preserve">. </w:t>
+      </w:r>
+    </w:p>
+    <w:p>
+      <w:pPr>
+        <w:bidi/>
+        <w:rPr>
+          <w:rFonts w:hint="cs"/>
+          <w:rtl/>
+        </w:rPr>
+      </w:pPr>
+      <w:r>
+        <w:rPr>
+          <w:rFonts w:hint="cs"/>
+          <w:rtl/>
+        </w:rPr>
+        <w:t>מקבלת את המידע הקודם ואת המידע החדש.</w:t>
+      </w:r>
+    </w:p>
+    <w:p>
+      <w:pPr>
+        <w:bidi/>
+        <w:rPr>
+          <w:rFonts w:hint="cs"/>
+          <w:rtl/>
+        </w:rPr>
+      </w:pPr>
+      <w:r>
+        <w:rPr>
+          <w:rFonts w:hint="cs"/>
+          <w:rtl/>
+        </w:rPr>
+        <w:t>יכולה לבטל את ה-</w:t>
+      </w:r>
+      <w:r>
+        <w:t>dispatch</w:t>
+      </w:r>
+      <w:r>
+        <w:rPr>
+          <w:rFonts w:hint="cs"/>
+          <w:rtl/>
+        </w:rPr>
+        <w:t xml:space="preserve"> או לאשר אותו.</w:t>
+      </w:r>
+    </w:p>
+    <w:p>
+      <w:pPr>
+        <w:bidi/>
+        <w:rPr>
+          <w:rFonts w:hint="cs"/>
+          <w:rtl/>
+        </w:rPr>
+      </w:pPr>
+      <w:r>
+        <w:rPr>
+          <w:rFonts w:hint="cs"/>
+          <w:rtl/>
+        </w:rPr>
+        <w:t>יכולה לבצע בנוסף דברים אחרים.</w:t>
+      </w:r>
+    </w:p>
+    <w:p>
+      <w:pPr>
+        <w:bidi/>
+      </w:pPr>
+    </w:p>
+    <w:p>
+      <w:pPr>
+        <w:bidi/>
+        <w:rPr>
+          <w:rtl/>
+        </w:rPr>
+      </w:pPr>
+      <w:proofErr w:type="spellStart"/>
+      <w:proofErr w:type="gramStart"/>
+      <w:r>
+        <w:t>redux</w:t>
+      </w:r>
+      <w:proofErr w:type="spellEnd"/>
+      <w:r>
+        <w:t>-logger</w:t>
+      </w:r>
+      <w:proofErr w:type="gramEnd"/>
+    </w:p>
+    <w:p>
+      <w:pPr>
+        <w:bidi/>
+        <w:rPr>
+          <w:rtl/>
+        </w:rPr>
+      </w:pPr>
+      <w:r>
+        <w:t>Middleware</w:t>
+      </w:r>
+      <w:r>
+        <w:rPr>
+          <w:rFonts w:hint="cs"/>
+          <w:rtl/>
+        </w:rPr>
+        <w:t xml:space="preserve"> המאפשר להציג </w:t>
+      </w:r>
+      <w:r>
+        <w:t>Log</w:t>
+      </w:r>
+      <w:r>
+        <w:rPr>
+          <w:rFonts w:hint="cs"/>
+          <w:rtl/>
+        </w:rPr>
+        <w:t xml:space="preserve"> על הקונסול בצבעים. התקנה:</w:t>
+      </w:r>
+    </w:p>
+    <w:p>
+      <w:proofErr w:type="spellStart"/>
+      <w:proofErr w:type="gramStart"/>
+      <w:r>
+        <w:t>npm</w:t>
+      </w:r>
+      <w:proofErr w:type="spellEnd"/>
+      <w:proofErr w:type="gramEnd"/>
+      <w:r>
+        <w:t xml:space="preserve"> </w:t>
+      </w:r>
+      <w:proofErr w:type="spellStart"/>
+      <w:r>
+        <w:t>i</w:t>
+      </w:r>
+      <w:proofErr w:type="spellEnd"/>
+      <w:r>
+        <w:t xml:space="preserve"> </w:t>
+      </w:r>
+      <w:proofErr w:type="spellStart"/>
+      <w:r>
+        <w:t>redux</w:t>
+      </w:r>
+      <w:proofErr w:type="spellEnd"/>
+      <w:r>
+        <w:t>-logger</w:t>
+      </w:r>
+    </w:p>
+    <w:p>
+      <w:proofErr w:type="spellStart"/>
+      <w:proofErr w:type="gramStart"/>
+      <w:r>
+        <w:t>npm</w:t>
+      </w:r>
+      <w:proofErr w:type="spellEnd"/>
+      <w:proofErr w:type="gramEnd"/>
+      <w:r>
+        <w:t xml:space="preserve"> </w:t>
+      </w:r>
+      <w:proofErr w:type="spellStart"/>
+      <w:r>
+        <w:t>i</w:t>
+      </w:r>
+      <w:proofErr w:type="spellEnd"/>
+      <w:r>
+        <w:t xml:space="preserve"> @types/</w:t>
+      </w:r>
+      <w:proofErr w:type="spellStart"/>
+      <w:r>
+        <w:t>redux</w:t>
+      </w:r>
+      <w:proofErr w:type="spellEnd"/>
+      <w:r>
+        <w:t>-logger</w:t>
+      </w:r>
+    </w:p>
+    <w:p>
+      <w:pPr>
+        <w:bidi/>
+      </w:pPr>
+    </w:p>
+    <w:p>
+      <w:pPr>
+        <w:bidi/>
+        <w:rPr>
+          <w:rtl/>
+        </w:rPr>
+      </w:pPr>
+      <w:proofErr w:type="spellStart"/>
+      <w:r>
+        <w:t>Redux</w:t>
+      </w:r>
+      <w:proofErr w:type="spellEnd"/>
+      <w:r>
+        <w:t xml:space="preserve"> </w:t>
+      </w:r>
+      <w:proofErr w:type="spellStart"/>
+      <w:r>
+        <w:t>DevTools</w:t>
+      </w:r>
+      <w:proofErr w:type="spellEnd"/>
+    </w:p>
+    <w:p>
+      <w:pPr>
+        <w:bidi/>
+        <w:rPr>
+          <w:rFonts w:hint="cs"/>
+          <w:rtl/>
+        </w:rPr>
+      </w:pPr>
+      <w:r>
+        <w:rPr>
+          <w:rFonts w:hint="cs"/>
+          <w:rtl/>
+        </w:rPr>
+        <w:t xml:space="preserve">תוסף המאפשר להתבונן בתוך </w:t>
+      </w:r>
+      <w:proofErr w:type="spellStart"/>
+      <w:r>
+        <w:t>Redux</w:t>
+      </w:r>
+      <w:proofErr w:type="spellEnd"/>
+      <w:r>
+        <w:t xml:space="preserve"> Global State</w:t>
+      </w:r>
+      <w:r>
+        <w:rPr>
+          <w:rFonts w:hint="cs"/>
+          <w:rtl/>
+        </w:rPr>
+        <w:t>.</w:t>
+      </w:r>
+    </w:p>
+    <w:p>
+      <w:pPr>
+        <w:bidi/>
+        <w:rPr>
+          <w:rtl/>
+        </w:rPr>
+      </w:pPr>
+      <w:r>
+        <w:rPr>
+          <w:rFonts w:hint="cs"/>
+          <w:rtl/>
+        </w:rPr>
+        <w:t>יש להתקין באפליקציה ספרייה ולחבר אותה ל-</w:t>
+      </w:r>
+      <w:r>
+        <w:t>Store</w:t>
+      </w:r>
+      <w:r>
+        <w:rPr>
+          <w:rFonts w:hint="cs"/>
+          <w:rtl/>
+        </w:rPr>
+        <w:t>:</w:t>
+      </w:r>
+    </w:p>
+    <w:p>
+      <w:proofErr w:type="spellStart"/>
+      <w:proofErr w:type="gramStart"/>
+      <w:r>
+        <w:t>npm</w:t>
+      </w:r>
+      <w:proofErr w:type="spellEnd"/>
+      <w:proofErr w:type="gramEnd"/>
+      <w:r>
+        <w:t xml:space="preserve"> </w:t>
+      </w:r>
+      <w:proofErr w:type="spellStart"/>
+      <w:r>
+        <w:t>i</w:t>
+      </w:r>
+      <w:proofErr w:type="spellEnd"/>
+      <w:r>
+        <w:t xml:space="preserve"> </w:t>
+      </w:r>
+      <w:proofErr w:type="spellStart"/>
+      <w:r>
+        <w:t>redux</w:t>
+      </w:r>
+      <w:proofErr w:type="spellEnd"/>
+      <w:r>
+        <w:t>-</w:t>
+      </w:r>
+      <w:proofErr w:type="spellStart"/>
+      <w:r>
+        <w:t>devtools</w:t>
+      </w:r>
+      <w:proofErr w:type="spellEnd"/>
+      <w:r>
+        <w:t>-extension</w:t>
+      </w:r>
+    </w:p>
+    <w:p>
+      <w:pPr>
+        <w:bidi/>
+        <w:rPr>
+          <w:rFonts w:hint="cs"/>
+          <w:rtl/>
+        </w:rPr>
+      </w:pPr>
+    </w:p>
+    <w:p>
+      <w:pPr>
+        <w:bidi/>
+        <w:rPr>
+          <w:rtl/>
+        </w:rPr>
+      </w:pPr>
+    </w:p>
+    <w:p>
+      <w:pPr>
+        <w:bidi/>
+        <w:rPr>
           <w:rtl/>
         </w:rPr>
       </w:pPr>
       <w:bookmarkStart w:id="0" w:name="_GoBack"/>
       <w:bookmarkEnd w:id="0"/>
-    </w:p>
-    <w:p>
-      <w:pPr>
-        <w:bidi/>
-        <w:rPr>
-          <w:rtl/>
-        </w:rPr>
-      </w:pPr>
-    </w:p>
-    <w:p>
-      <w:pPr>
-        <w:bidi/>
-      </w:pPr>
-    </w:p>
-    <w:p>
-      <w:pPr>
-        <w:bidi/>
-        <w:rPr>
-          <w:rtl/>
-        </w:rPr>
-      </w:pPr>
-    </w:p>
-    <w:p>
-      <w:pPr>
-        <w:bidi/>
-        <w:rPr>
-          <w:rtl/>
-        </w:rPr>
-      </w:pPr>
     </w:p>
     <w:p>
       <w:pPr>
@@ -2933,6 +4183,103 @@
     </w:sectPr>
   </w:body>
 </w:document>
+</file>
+
+<file path=word/numbering.xml><?xml version="1.0" encoding="utf-8"?>
+<w:numbering xmlns:wpc="http://schemas.microsoft.com/office/word/2010/wordprocessingCanvas" xmlns:cx="http://schemas.microsoft.com/office/drawing/2014/chartex" xmlns:cx1="http://schemas.microsoft.com/office/drawing/2015/9/8/chartex" xmlns:mc="http://schemas.openxmlformats.org/markup-compatibility/2006" xmlns:o="urn:schemas-microsoft-com:office:office" xmlns:r="http://schemas.openxmlformats.org/officeDocument/2006/relationships" xmlns:m="http://schemas.openxmlformats.org/officeDocument/2006/math" xmlns:v="urn:schemas-microsoft-com:vml" xmlns:wp14="http://schemas.microsoft.com/office/word/2010/wordprocessingDrawing" xmlns:wp="http://schemas.openxmlformats.org/drawingml/2006/wordprocessingDrawing" xmlns:w10="urn:schemas-microsoft-com:office:word" xmlns:w="http://schemas.openxmlformats.org/wordprocessingml/2006/main" xmlns:w14="http://schemas.microsoft.com/office/word/2010/wordml" xmlns:w15="http://schemas.microsoft.com/office/word/2012/wordml" xmlns:w16se="http://schemas.microsoft.com/office/word/2015/wordml/symex" xmlns:wpg="http://schemas.microsoft.com/office/word/2010/wordprocessingGroup" xmlns:wpi="http://schemas.microsoft.com/office/word/2010/wordprocessingInk" xmlns:wne="http://schemas.microsoft.com/office/word/2006/wordml" xmlns:wps="http://schemas.microsoft.com/office/word/2010/wordprocessingShape" mc:Ignorable="w14 w15 w16se wp14">
+  <w:abstractNum w:abstractNumId="0" w15:restartNumberingAfterBreak="0">
+    <w:nsid w:val="758A7DB8"/>
+    <w:multiLevelType w:val="hybridMultilevel"/>
+    <w:tmpl w:val="6798A470"/>
+    <w:lvl w:ilvl="0" w:tplc="60948AA6">
+      <w:start w:val="1"/>
+      <w:numFmt w:val="hebrew1"/>
+      <w:lvlText w:val="%1."/>
+      <w:lvlJc w:val="left"/>
+      <w:pPr>
+        <w:ind w:left="720" w:hanging="360"/>
+      </w:pPr>
+      <w:rPr>
+        <w:rFonts w:hint="default"/>
+      </w:rPr>
+    </w:lvl>
+    <w:lvl w:ilvl="1" w:tplc="04090019" w:tentative="1">
+      <w:start w:val="1"/>
+      <w:numFmt w:val="lowerLetter"/>
+      <w:lvlText w:val="%2."/>
+      <w:lvlJc w:val="left"/>
+      <w:pPr>
+        <w:ind w:left="1440" w:hanging="360"/>
+      </w:pPr>
+    </w:lvl>
+    <w:lvl w:ilvl="2" w:tplc="0409001B" w:tentative="1">
+      <w:start w:val="1"/>
+      <w:numFmt w:val="lowerRoman"/>
+      <w:lvlText w:val="%3."/>
+      <w:lvlJc w:val="right"/>
+      <w:pPr>
+        <w:ind w:left="2160" w:hanging="180"/>
+      </w:pPr>
+    </w:lvl>
+    <w:lvl w:ilvl="3" w:tplc="0409000F" w:tentative="1">
+      <w:start w:val="1"/>
+      <w:numFmt w:val="decimal"/>
+      <w:lvlText w:val="%4."/>
+      <w:lvlJc w:val="left"/>
+      <w:pPr>
+        <w:ind w:left="2880" w:hanging="360"/>
+      </w:pPr>
+    </w:lvl>
+    <w:lvl w:ilvl="4" w:tplc="04090019" w:tentative="1">
+      <w:start w:val="1"/>
+      <w:numFmt w:val="lowerLetter"/>
+      <w:lvlText w:val="%5."/>
+      <w:lvlJc w:val="left"/>
+      <w:pPr>
+        <w:ind w:left="3600" w:hanging="360"/>
+      </w:pPr>
+    </w:lvl>
+    <w:lvl w:ilvl="5" w:tplc="0409001B" w:tentative="1">
+      <w:start w:val="1"/>
+      <w:numFmt w:val="lowerRoman"/>
+      <w:lvlText w:val="%6."/>
+      <w:lvlJc w:val="right"/>
+      <w:pPr>
+        <w:ind w:left="4320" w:hanging="180"/>
+      </w:pPr>
+    </w:lvl>
+    <w:lvl w:ilvl="6" w:tplc="0409000F" w:tentative="1">
+      <w:start w:val="1"/>
+      <w:numFmt w:val="decimal"/>
+      <w:lvlText w:val="%7."/>
+      <w:lvlJc w:val="left"/>
+      <w:pPr>
+        <w:ind w:left="5040" w:hanging="360"/>
+      </w:pPr>
+    </w:lvl>
+    <w:lvl w:ilvl="7" w:tplc="04090019" w:tentative="1">
+      <w:start w:val="1"/>
+      <w:numFmt w:val="lowerLetter"/>
+      <w:lvlText w:val="%8."/>
+      <w:lvlJc w:val="left"/>
+      <w:pPr>
+        <w:ind w:left="5760" w:hanging="360"/>
+      </w:pPr>
+    </w:lvl>
+    <w:lvl w:ilvl="8" w:tplc="0409001B" w:tentative="1">
+      <w:start w:val="1"/>
+      <w:numFmt w:val="lowerRoman"/>
+      <w:lvlText w:val="%9."/>
+      <w:lvlJc w:val="right"/>
+      <w:pPr>
+        <w:ind w:left="6480" w:hanging="180"/>
+      </w:pPr>
+    </w:lvl>
+  </w:abstractNum>
+  <w:num w:numId="1">
+    <w:abstractNumId w:val="0"/>
+  </w:num>
+</w:numbering>
 </file>
 
 <file path=word/styles.xml><?xml version="1.0" encoding="utf-8"?>
@@ -3410,6 +4757,17 @@
       <w:u w:val="single"/>
     </w:rPr>
   </w:style>
+  <w:style w:type="paragraph" w:styleId="a4">
+    <w:name w:val="List Paragraph"/>
+    <w:basedOn w:val="a"/>
+    <w:uiPriority w:val="34"/>
+    <w:qFormat/>
+    <w:rsid w:val="00F7551B"/>
+    <w:pPr>
+      <w:ind w:left="720"/>
+      <w:contextualSpacing/>
+    </w:pPr>
+  </w:style>
 </w:styles>
 </file>
 

--- a/Docs/React.docx
+++ b/Docs/React.docx
@@ -2850,7 +2850,6 @@
       <w:pPr>
         <w:bidi/>
         <w:rPr>
-          <w:rFonts w:hint="cs"/>
           <w:rtl/>
         </w:rPr>
       </w:pPr>
@@ -2882,7 +2881,6 @@
       <w:pPr>
         <w:bidi/>
         <w:rPr>
-          <w:rFonts w:hint="cs"/>
           <w:rtl/>
         </w:rPr>
       </w:pPr>
@@ -2898,7 +2896,6 @@
       <w:pPr>
         <w:bidi/>
         <w:rPr>
-          <w:rFonts w:hint="cs"/>
           <w:rtl/>
         </w:rPr>
       </w:pPr>
@@ -2926,7 +2923,6 @@
       <w:pPr>
         <w:bidi/>
         <w:rPr>
-          <w:rFonts w:hint="cs"/>
           <w:rtl/>
         </w:rPr>
       </w:pPr>
@@ -2954,7 +2950,6 @@
       <w:pPr>
         <w:bidi/>
         <w:rPr>
-          <w:rFonts w:hint="cs"/>
           <w:rtl/>
         </w:rPr>
       </w:pPr>
@@ -2980,7 +2975,6 @@
       <w:pPr>
         <w:bidi/>
         <w:rPr>
-          <w:rFonts w:hint="cs"/>
           <w:rtl/>
         </w:rPr>
       </w:pPr>
@@ -3054,9 +3048,6 @@
           <w:numId w:val="1"/>
         </w:numPr>
         <w:bidi/>
-        <w:rPr>
-          <w:rFonts w:hint="cs"/>
-        </w:rPr>
       </w:pPr>
       <w:r>
         <w:rPr>
@@ -3123,7 +3114,6 @@
       <w:pPr>
         <w:bidi/>
         <w:rPr>
-          <w:rFonts w:hint="cs"/>
           <w:rtl/>
         </w:rPr>
       </w:pPr>
@@ -3359,7 +3349,6 @@
       <w:pPr>
         <w:bidi/>
         <w:rPr>
-          <w:rFonts w:hint="cs"/>
           <w:rtl/>
         </w:rPr>
       </w:pPr>
@@ -3420,7 +3409,6 @@
       <w:pPr>
         <w:bidi/>
         <w:rPr>
-          <w:rFonts w:hint="cs"/>
           <w:rtl/>
         </w:rPr>
       </w:pPr>
@@ -3562,7 +3550,6 @@
       <w:pPr>
         <w:bidi/>
         <w:rPr>
-          <w:rFonts w:hint="cs"/>
           <w:rtl/>
         </w:rPr>
       </w:pPr>
@@ -3651,7 +3638,6 @@
       <w:pPr>
         <w:bidi/>
         <w:rPr>
-          <w:rFonts w:hint="cs"/>
           <w:rtl/>
         </w:rPr>
       </w:pPr>
@@ -3710,6 +3696,34 @@
       <w:pPr>
         <w:bidi/>
         <w:rPr>
+          <w:rFonts w:hint="cs"/>
+          <w:b/>
+          <w:bCs/>
+        </w:rPr>
+      </w:pPr>
+      <w:proofErr w:type="gramStart"/>
+      <w:r>
+        <w:rPr>
+          <w:b/>
+          <w:bCs/>
+        </w:rPr>
+        <w:t>react-</w:t>
+      </w:r>
+      <w:proofErr w:type="spellStart"/>
+      <w:r>
+        <w:rPr>
+          <w:b/>
+          <w:bCs/>
+        </w:rPr>
+        <w:t>redux</w:t>
+      </w:r>
+      <w:proofErr w:type="spellEnd"/>
+      <w:proofErr w:type="gramEnd"/>
+    </w:p>
+    <w:p>
+      <w:pPr>
+        <w:bidi/>
+        <w:rPr>
           <w:rtl/>
         </w:rPr>
       </w:pPr>
@@ -3770,7 +3784,6 @@
       <w:pPr>
         <w:bidi/>
         <w:rPr>
-          <w:rFonts w:hint="cs"/>
           <w:rtl/>
         </w:rPr>
       </w:pPr>
@@ -3821,7 +3834,6 @@
       <w:pPr>
         <w:bidi/>
         <w:rPr>
-          <w:rFonts w:hint="cs"/>
           <w:rtl/>
         </w:rPr>
       </w:pPr>
@@ -3837,7 +3849,6 @@
       <w:pPr>
         <w:bidi/>
         <w:rPr>
-          <w:rFonts w:hint="cs"/>
           <w:rtl/>
         </w:rPr>
       </w:pPr>
@@ -3863,7 +3874,6 @@
       <w:pPr>
         <w:bidi/>
         <w:rPr>
-          <w:rFonts w:hint="cs"/>
           <w:rtl/>
         </w:rPr>
       </w:pPr>
@@ -3884,16 +3894,26 @@
       <w:pPr>
         <w:bidi/>
         <w:rPr>
+          <w:b/>
+          <w:bCs/>
           <w:rtl/>
         </w:rPr>
       </w:pPr>
       <w:proofErr w:type="spellStart"/>
       <w:proofErr w:type="gramStart"/>
       <w:r>
+        <w:rPr>
+          <w:b/>
+          <w:bCs/>
+        </w:rPr>
         <w:t>redux</w:t>
       </w:r>
       <w:proofErr w:type="spellEnd"/>
       <w:r>
+        <w:rPr>
+          <w:b/>
+          <w:bCs/>
+        </w:rPr>
         <w:t>-logger</w:t>
       </w:r>
       <w:proofErr w:type="gramEnd"/>
@@ -3991,19 +4011,33 @@
       <w:pPr>
         <w:bidi/>
         <w:rPr>
-          <w:rtl/>
-        </w:rPr>
-      </w:pPr>
-      <w:proofErr w:type="spellStart"/>
-      <w:r>
+          <w:b/>
+          <w:bCs/>
+          <w:rtl/>
+        </w:rPr>
+      </w:pPr>
+      <w:proofErr w:type="spellStart"/>
+      <w:r>
+        <w:rPr>
+          <w:b/>
+          <w:bCs/>
+        </w:rPr>
         <w:t>Redux</w:t>
       </w:r>
       <w:proofErr w:type="spellEnd"/>
       <w:r>
+        <w:rPr>
+          <w:b/>
+          <w:bCs/>
+        </w:rPr>
         <w:t xml:space="preserve"> </w:t>
       </w:r>
       <w:proofErr w:type="spellStart"/>
       <w:r>
+        <w:rPr>
+          <w:b/>
+          <w:bCs/>
+        </w:rPr>
         <w:t>DevTools</w:t>
       </w:r>
       <w:proofErr w:type="spellEnd"/>
@@ -4012,7 +4046,6 @@
       <w:pPr>
         <w:bidi/>
         <w:rPr>
-          <w:rFonts w:hint="cs"/>
           <w:rtl/>
         </w:rPr>
       </w:pPr>
@@ -4104,36 +4137,327 @@
       <w:pPr>
         <w:bidi/>
         <w:rPr>
-          <w:rFonts w:hint="cs"/>
-          <w:rtl/>
-        </w:rPr>
-      </w:pPr>
-    </w:p>
-    <w:p>
-      <w:pPr>
-        <w:bidi/>
-        <w:rPr>
-          <w:rtl/>
-        </w:rPr>
-      </w:pPr>
-    </w:p>
-    <w:p>
-      <w:pPr>
-        <w:bidi/>
-        <w:rPr>
-          <w:rtl/>
-        </w:rPr>
+          <w:rtl/>
+        </w:rPr>
+      </w:pPr>
+    </w:p>
+    <w:p>
+      <w:pPr>
+        <w:bidi/>
+        <w:rPr>
+          <w:rtl/>
+        </w:rPr>
+      </w:pPr>
+      <w:proofErr w:type="spellStart"/>
+      <w:r>
+        <w:t>Auth</w:t>
+      </w:r>
+      <w:proofErr w:type="spellEnd"/>
+    </w:p>
+    <w:p>
+      <w:pPr>
+        <w:bidi/>
+        <w:rPr>
+          <w:rFonts w:hint="cs"/>
+          <w:rtl/>
+        </w:rPr>
+      </w:pPr>
+      <w:r>
+        <w:t>Authentication &amp; Authorization</w:t>
+      </w:r>
+      <w:r>
+        <w:rPr>
+          <w:rFonts w:hint="cs"/>
+          <w:rtl/>
+        </w:rPr>
+        <w:t xml:space="preserve"> </w:t>
+      </w:r>
+      <w:r>
+        <w:rPr>
+          <w:rtl/>
+        </w:rPr>
+        <w:t>–</w:t>
+      </w:r>
+      <w:r>
+        <w:rPr>
+          <w:rFonts w:hint="cs"/>
+          <w:rtl/>
+        </w:rPr>
+        <w:t xml:space="preserve"> אימות והרשאות</w:t>
+      </w:r>
+    </w:p>
+    <w:p>
+      <w:pPr>
+        <w:bidi/>
+      </w:pPr>
+    </w:p>
+    <w:p>
+      <w:pPr>
+        <w:bidi/>
+        <w:rPr>
+          <w:rFonts w:hint="cs"/>
+          <w:rtl/>
+        </w:rPr>
+      </w:pPr>
+    </w:p>
+    <w:p>
+      <w:pPr>
+        <w:bidi/>
+        <w:rPr>
+          <w:rtl/>
+        </w:rPr>
+      </w:pPr>
+    </w:p>
+    <w:p>
+      <w:pPr>
+        <w:bidi/>
+        <w:rPr>
+          <w:rtl/>
+        </w:rPr>
+      </w:pPr>
+    </w:p>
+    <w:p>
+      <w:pPr>
+        <w:bidi/>
+        <w:rPr>
+          <w:rFonts w:hint="cs"/>
+          <w:rtl/>
+        </w:rPr>
+      </w:pPr>
+    </w:p>
+    <w:p>
+      <w:pPr>
+        <w:bidi/>
+        <w:rPr>
+          <w:rFonts w:hint="cs"/>
+          <w:b/>
+          <w:bCs/>
+          <w:rtl/>
+        </w:rPr>
+      </w:pPr>
+      <w:r>
+        <w:rPr>
+          <w:rFonts w:hint="cs"/>
+          <w:b/>
+          <w:bCs/>
+        </w:rPr>
+        <w:t>JWT</w:t>
+      </w:r>
+      <w:r>
+        <w:rPr>
+          <w:rFonts w:hint="cs"/>
+          <w:b/>
+          <w:bCs/>
+          <w:rtl/>
+        </w:rPr>
+        <w:t xml:space="preserve"> </w:t>
+      </w:r>
+      <w:r>
+        <w:rPr>
+          <w:b/>
+          <w:bCs/>
+          <w:rtl/>
+        </w:rPr>
+        <w:t>–</w:t>
+      </w:r>
+      <w:r>
+        <w:rPr>
+          <w:rFonts w:hint="cs"/>
+          <w:b/>
+          <w:bCs/>
+          <w:rtl/>
+        </w:rPr>
+        <w:t xml:space="preserve"> </w:t>
+      </w:r>
+      <w:proofErr w:type="spellStart"/>
+      <w:r>
+        <w:rPr>
+          <w:b/>
+          <w:bCs/>
+        </w:rPr>
+        <w:t>Json</w:t>
+      </w:r>
+      <w:proofErr w:type="spellEnd"/>
+      <w:r>
+        <w:rPr>
+          <w:b/>
+          <w:bCs/>
+        </w:rPr>
+        <w:t xml:space="preserve"> Web Token</w:t>
+      </w:r>
+    </w:p>
+    <w:p>
+      <w:pPr>
+        <w:bidi/>
+        <w:rPr>
+          <w:rFonts w:hint="cs"/>
+          <w:rtl/>
+        </w:rPr>
+      </w:pPr>
+      <w:r>
+        <w:rPr>
+          <w:rFonts w:hint="cs"/>
+          <w:rtl/>
+        </w:rPr>
+        <w:t>מחרוזת המייצגת התחברות של משתמש הכוללת את אובייקט המשתמש, תאריך תפוגה וכדומה.</w:t>
+      </w:r>
+    </w:p>
+    <w:p>
+      <w:pPr>
+        <w:bidi/>
+        <w:rPr>
+          <w:rFonts w:hint="cs"/>
+          <w:rtl/>
+        </w:rPr>
+      </w:pPr>
+      <w:r>
+        <w:rPr>
+          <w:rFonts w:hint="cs"/>
+          <w:rtl/>
+        </w:rPr>
+        <w:t>שרת מייצר בזמן הרשמה/כניסה מחרוזת כזו ומחזיר אותה ל-</w:t>
+      </w:r>
+      <w:r>
+        <w:t>Client</w:t>
+      </w:r>
+      <w:r>
+        <w:rPr>
+          <w:rFonts w:hint="cs"/>
+          <w:rtl/>
+        </w:rPr>
+        <w:t>.</w:t>
+      </w:r>
+    </w:p>
+    <w:p>
+      <w:pPr>
+        <w:bidi/>
+        <w:rPr>
+          <w:rFonts w:hint="cs"/>
+          <w:rtl/>
+        </w:rPr>
+      </w:pPr>
+      <w:r>
+        <w:rPr>
+          <w:rFonts w:hint="cs"/>
+          <w:rtl/>
+        </w:rPr>
+        <w:t>על צד ה-</w:t>
+      </w:r>
+      <w:r>
+        <w:t>Client</w:t>
+      </w:r>
+      <w:r>
+        <w:rPr>
+          <w:rFonts w:hint="cs"/>
+          <w:rtl/>
+        </w:rPr>
+        <w:t xml:space="preserve"> לשמור אותה אצלו ולשלוח אותה לשרת בכל פעם שהוא רוצה לקבל שירות הדורש </w:t>
+      </w:r>
+      <w:r>
+        <w:t>Login</w:t>
+      </w:r>
+      <w:r>
+        <w:rPr>
+          <w:rFonts w:hint="cs"/>
+          <w:rtl/>
+        </w:rPr>
+        <w:t>.</w:t>
+      </w:r>
+    </w:p>
+    <w:p>
+      <w:pPr>
+        <w:bidi/>
+        <w:rPr>
+          <w:rtl/>
+        </w:rPr>
+      </w:pPr>
+      <w:r>
+        <w:rPr>
+          <w:rFonts w:hint="cs"/>
+          <w:rtl/>
+        </w:rPr>
+        <w:t>השליחה צריכה להתבצע ב-</w:t>
+      </w:r>
+      <w:r>
+        <w:t>Header</w:t>
+      </w:r>
+      <w:r>
+        <w:rPr>
+          <w:rFonts w:hint="cs"/>
+          <w:rtl/>
+        </w:rPr>
+        <w:t xml:space="preserve"> הבא:</w:t>
+      </w:r>
+    </w:p>
+    <w:p>
+      <w:proofErr w:type="gramStart"/>
+      <w:r>
+        <w:t>authorization</w:t>
+      </w:r>
+      <w:proofErr w:type="gramEnd"/>
+      <w:r>
+        <w:t>: "Bearer my-token"</w:t>
+      </w:r>
+    </w:p>
+    <w:p>
+      <w:pPr>
+        <w:bidi/>
+        <w:rPr>
+          <w:rtl/>
+        </w:rPr>
+      </w:pPr>
+      <w:r>
+        <w:rPr>
+          <w:rFonts w:hint="cs"/>
+          <w:rtl/>
+        </w:rPr>
+        <w:t>ספרייה לחילוץ אובייקט המשתמש הנמצא בתוך ה-</w:t>
+      </w:r>
+      <w:r>
+        <w:t>token</w:t>
+      </w:r>
+      <w:r>
+        <w:rPr>
+          <w:rFonts w:hint="cs"/>
+          <w:rtl/>
+        </w:rPr>
+        <w:t>:</w:t>
+      </w:r>
+    </w:p>
+    <w:p>
+      <w:proofErr w:type="spellStart"/>
+      <w:proofErr w:type="gramStart"/>
+      <w:r>
+        <w:t>npm</w:t>
+      </w:r>
+      <w:proofErr w:type="spellEnd"/>
+      <w:proofErr w:type="gramEnd"/>
+      <w:r>
+        <w:t xml:space="preserve"> </w:t>
+      </w:r>
+      <w:proofErr w:type="spellStart"/>
+      <w:r>
+        <w:t>i</w:t>
+      </w:r>
+      <w:proofErr w:type="spellEnd"/>
+      <w:r>
+        <w:t xml:space="preserve"> </w:t>
+      </w:r>
+      <w:proofErr w:type="spellStart"/>
+      <w:r>
+        <w:t>jwt</w:t>
+      </w:r>
+      <w:proofErr w:type="spellEnd"/>
+      <w:r>
+        <w:t>-decode</w:t>
+      </w:r>
+    </w:p>
+    <w:p>
+      <w:pPr>
+        <w:bidi/>
       </w:pPr>
       <w:bookmarkStart w:id="0" w:name="_GoBack"/>
       <w:bookmarkEnd w:id="0"/>
-    </w:p>
-    <w:p>
-      <w:pPr>
-        <w:bidi/>
-        <w:rPr>
-          <w:rtl/>
-        </w:rPr>
-      </w:pPr>
     </w:p>
     <w:p>
       <w:pPr>
